--- a/tests/org.obeonetwork.m2doc.tests/resources/paginationServices/newTextWrapping/newTextWrapping-expected-generation.docx
+++ b/tests/org.obeonetwork.m2doc.tests/resources/paginationServices/newTextWrapping/newTextWrapping-expected-generation.docx
@@ -14,7 +14,10 @@
         <w:t>Some text in a first section of text</w:t>
       </w:r>
       <w:r>
+        <w:t/>
         <w:br w:type="textWrapping"/>
+      </w:r>
+      <w:r>
         <w:t>Some text in a second section of text</w:t>
       </w:r>
     </w:p>
